--- a/outputs_touse/tables/finalfit_tables/gt_finalfit_treatment.docx
+++ b/outputs_touse/tables/finalfit_tables/gt_finalfit_treatment.docx
@@ -65,7 +65,7 @@
           <w:sz w:val="20"/>
           <w:color w:val="333333"/>
         </w:rPr>
-        <w:t xml:space="default">Crude and Adjusted Odds Ratios for intentions to use contraceptives alongside medical treatment</w:t>
+        <w:t xml:space="default">Crude and adjusted Odds Ratios for intentions to use contraceptives alongside medical treatment</w:t>
       </w:r>
     </w:p>
     <w:tbl xmlns:w="http://schemas.openxmlformats.org/wordprocessingml/2006/main" xmlns:wp="http://schemas.openxmlformats.org/drawingml/2006/wordprocessingDrawing" xmlns:r="http://schemas.openxmlformats.org/officeDocument/2006/relationships" xmlns:w14="http://schemas.microsoft.com/office/word/2010/wordml">

--- a/outputs_touse/tables/finalfit_tables/gt_finalfit_treatment.docx
+++ b/outputs_touse/tables/finalfit_tables/gt_finalfit_treatment.docx
@@ -989,7 +989,7 @@
                 <w:rFonts w:ascii="Calibri" w:hAnsi="Calibri"/>
                 <w:sz w:val="20"/>
               </w:rPr>
-              <w:t xml:space="default">Number of birth(s)</w:t>
+              <w:t xml:space="default">Parity</w:t>
             </w:r>
           </w:p>
         </w:tc>

--- a/outputs_touse/tables/finalfit_tables/gt_finalfit_treatment.docx
+++ b/outputs_touse/tables/finalfit_tables/gt_finalfit_treatment.docx
@@ -6438,7 +6438,22 @@
                 <w:rFonts w:ascii="Calibri" w:hAnsi="Calibri"/>
                 <w:sz w:val="20"/>
               </w:rPr>
-              <w:t xml:space="preserve"> crude odds ratio</w:t>
+              <w:t xml:space="preserve"> crude odds ratio, </w:t>
+            </w:r>
+            <w:r>
+              <w:rPr>
+                <w:i/>
+                <w:rFonts w:ascii="Calibri" w:hAnsi="Calibri"/>
+                <w:sz w:val="20"/>
+              </w:rPr>
+              <w:t xml:space="preserve">AIC</w:t>
+            </w:r>
+            <w:r>
+              <w:rPr>
+                <w:rFonts w:ascii="Calibri" w:hAnsi="Calibri"/>
+                <w:sz w:val="20"/>
+              </w:rPr>
+              <w:t xml:space="preserve"> Akaike Information Criterion</w:t>
             </w:r>
           </w:p>
         </w:tc>
